--- a/docs/ges001/peace_class.docx
+++ b/docs/ges001/peace_class.docx
@@ -54,6 +54,71 @@
       </w:pPr>
       <w:r>
         <w:t xml:space="preserve">2024年2月13日</w:t>
+      </w:r>
+    </w:p>
+    <w:p>
+      <w:pPr>
+        <w:pStyle w:val="SourceCode"/>
+      </w:pPr>
+      <w:r>
+        <w:rPr>
+          <w:rStyle w:val="NormalTok"/>
+        </w:rPr>
+        <w:t xml:space="preserve">knitr</w:t>
+      </w:r>
+      <w:r>
+        <w:rPr>
+          <w:rStyle w:val="SpecialCharTok"/>
+        </w:rPr>
+        <w:t xml:space="preserve">::</w:t>
+      </w:r>
+      <w:r>
+        <w:rPr>
+          <w:rStyle w:val="NormalTok"/>
+        </w:rPr>
+        <w:t xml:space="preserve">opts_chunk</w:t>
+      </w:r>
+      <w:r>
+        <w:rPr>
+          <w:rStyle w:val="SpecialCharTok"/>
+        </w:rPr>
+        <w:t xml:space="preserve">$</w:t>
+      </w:r>
+      <w:r>
+        <w:rPr>
+          <w:rStyle w:val="FunctionTok"/>
+        </w:rPr>
+        <w:t xml:space="preserve">set</w:t>
+      </w:r>
+      <w:r>
+        <w:rPr>
+          <w:rStyle w:val="NormalTok"/>
+        </w:rPr>
+        <w:t xml:space="preserve">(</w:t>
+      </w:r>
+      <w:r>
+        <w:rPr>
+          <w:rStyle w:val="AttributeTok"/>
+        </w:rPr>
+        <w:t xml:space="preserve">out.extra =</w:t>
+      </w:r>
+      <w:r>
+        <w:rPr>
+          <w:rStyle w:val="NormalTok"/>
+        </w:rPr>
+        <w:t xml:space="preserve"> </w:t>
+      </w:r>
+      <w:r>
+        <w:rPr>
+          <w:rStyle w:val="StringTok"/>
+        </w:rPr>
+        <w:t xml:space="preserve">"```{r, font_family = 'Hiragino Sans'}"</w:t>
+      </w:r>
+      <w:r>
+        <w:rPr>
+          <w:rStyle w:val="NormalTok"/>
+        </w:rPr>
+        <w:t xml:space="preserve">)</w:t>
       </w:r>
     </w:p>
     <w:bookmarkStart w:id="30" w:name="課題"/>
@@ -873,9 +938,11 @@
         </w:rPr>
         <w:t xml:space="preserve">(WDI)</w:t>
       </w:r>
-      <w:r>
-        <w:br/>
-      </w:r>
+    </w:p>
+    <w:p>
+      <w:pPr>
+        <w:pStyle w:val="SourceCode"/>
+      </w:pPr>
       <w:r>
         <w:rPr>
           <w:rStyle w:val="FunctionTok"/>
@@ -899,9 +966,11 @@
         </w:rPr>
         <w:t xml:space="preserve">## Loading required package: sysfonts</w:t>
       </w:r>
-      <w:r>
-        <w:br/>
-      </w:r>
+    </w:p>
+    <w:p>
+      <w:pPr>
+        <w:pStyle w:val="SourceCode"/>
+      </w:pPr>
       <w:r>
         <w:rPr>
           <w:rStyle w:val="VerbatimChar"/>
@@ -915,6 +984,15 @@
       </w:pPr>
       <w:r>
         <w:rPr>
+          <w:rStyle w:val="CommentTok"/>
+        </w:rPr>
+        <w:t xml:space="preserve"># showtext_auto() </w:t>
+      </w:r>
+      <w:r>
+        <w:br/>
+      </w:r>
+      <w:r>
+        <w:rPr>
           <w:rStyle w:val="FunctionTok"/>
         </w:rPr>
         <w:t xml:space="preserve">showtext_auto</w:t>
@@ -923,16 +1001,19 @@
         <w:rPr>
           <w:rStyle w:val="NormalTok"/>
         </w:rPr>
-        <w:t xml:space="preserve">() </w:t>
-      </w:r>
-      <w:r>
-        <w:br/>
-      </w:r>
-      <w:r>
-        <w:rPr>
-          <w:rStyle w:val="CommentTok"/>
-        </w:rPr>
-        <w:t xml:space="preserve">#showtext_auto(FALSE) </w:t>
+        <w:t xml:space="preserve">(</w:t>
+      </w:r>
+      <w:r>
+        <w:rPr>
+          <w:rStyle w:val="ConstantTok"/>
+        </w:rPr>
+        <w:t xml:space="preserve">FALSE</w:t>
+      </w:r>
+      <w:r>
+        <w:rPr>
+          <w:rStyle w:val="NormalTok"/>
+        </w:rPr>
+        <w:t xml:space="preserve">) </w:t>
       </w:r>
     </w:p>
     <w:p>
@@ -4215,7 +4296,7 @@
               <a:graphicData uri="http://schemas.openxmlformats.org/drawingml/2006/picture">
                 <pic:pic>
                   <pic:nvPicPr>
-                    <pic:cNvPr descr="peace_class_files/figure-docx/unnamed-chunk-13-1.png" id="41" name="Picture"/>
+                    <pic:cNvPr descr="peace_class_files/figure-docx/unnamed-chunk-14-1.png" id="41" name="Picture"/>
                     <pic:cNvPicPr>
                       <a:picLocks noChangeArrowheads="1" noChangeAspect="1"/>
                     </pic:cNvPicPr>
@@ -4247,6 +4328,24 @@
           </wp:inline>
         </w:drawing>
       </w:r>
+      <w:r>
+        <w:t xml:space="preserve">{```{r, font_family =</w:t>
+      </w:r>
+      <w:r>
+        <w:t xml:space="preserve"> </w:t>
+      </w:r>
+      <w:r>
+        <w:t xml:space="preserve">‘</w:t>
+      </w:r>
+      <w:r>
+        <w:t xml:space="preserve">Hiragino Sans</w:t>
+      </w:r>
+      <w:r>
+        <w:t xml:space="preserve">’</w:t>
+      </w:r>
+      <w:r>
+        <w:t xml:space="preserve">}}</w:t>
+      </w:r>
     </w:p>
     <w:p>
       <w:pPr>
@@ -4531,7 +4630,7 @@
               <a:graphicData uri="http://schemas.openxmlformats.org/drawingml/2006/picture">
                 <pic:pic>
                   <pic:nvPicPr>
-                    <pic:cNvPr descr="peace_class_files/figure-docx/unnamed-chunk-14-1.png" id="45" name="Picture"/>
+                    <pic:cNvPr descr="peace_class_files/figure-docx/unnamed-chunk-15-1.png" id="45" name="Picture"/>
                     <pic:cNvPicPr>
                       <a:picLocks noChangeArrowheads="1" noChangeAspect="1"/>
                     </pic:cNvPicPr>
@@ -4563,6 +4662,24 @@
           </wp:inline>
         </w:drawing>
       </w:r>
+      <w:r>
+        <w:t xml:space="preserve">{```{r, font_family =</w:t>
+      </w:r>
+      <w:r>
+        <w:t xml:space="preserve"> </w:t>
+      </w:r>
+      <w:r>
+        <w:t xml:space="preserve">‘</w:t>
+      </w:r>
+      <w:r>
+        <w:t xml:space="preserve">Hiragino Sans</w:t>
+      </w:r>
+      <w:r>
+        <w:t xml:space="preserve">’</w:t>
+      </w:r>
+      <w:r>
+        <w:t xml:space="preserve">}}</w:t>
+      </w:r>
     </w:p>
     <w:p>
       <w:pPr>
@@ -4804,7 +4921,7 @@
               <a:graphicData uri="http://schemas.openxmlformats.org/drawingml/2006/picture">
                 <pic:pic>
                   <pic:nvPicPr>
-                    <pic:cNvPr descr="peace_class_files/figure-docx/unnamed-chunk-15-1.png" id="48" name="Picture"/>
+                    <pic:cNvPr descr="peace_class_files/figure-docx/unnamed-chunk-16-1.png" id="48" name="Picture"/>
                     <pic:cNvPicPr>
                       <a:picLocks noChangeArrowheads="1" noChangeAspect="1"/>
                     </pic:cNvPicPr>
@@ -4836,6 +4953,24 @@
           </wp:inline>
         </w:drawing>
       </w:r>
+      <w:r>
+        <w:t xml:space="preserve">{```{r, font_family =</w:t>
+      </w:r>
+      <w:r>
+        <w:t xml:space="preserve"> </w:t>
+      </w:r>
+      <w:r>
+        <w:t xml:space="preserve">‘</w:t>
+      </w:r>
+      <w:r>
+        <w:t xml:space="preserve">Hiragino Sans</w:t>
+      </w:r>
+      <w:r>
+        <w:t xml:space="preserve">’</w:t>
+      </w:r>
+      <w:r>
+        <w:t xml:space="preserve">}}</w:t>
+      </w:r>
     </w:p>
     <w:p>
       <w:pPr>
@@ -5048,7 +5183,7 @@
               <a:graphicData uri="http://schemas.openxmlformats.org/drawingml/2006/picture">
                 <pic:pic>
                   <pic:nvPicPr>
-                    <pic:cNvPr descr="peace_class_files/figure-docx/unnamed-chunk-16-1.png" id="51" name="Picture"/>
+                    <pic:cNvPr descr="peace_class_files/figure-docx/unnamed-chunk-17-1.png" id="51" name="Picture"/>
                     <pic:cNvPicPr>
                       <a:picLocks noChangeArrowheads="1" noChangeAspect="1"/>
                     </pic:cNvPicPr>
@@ -5080,6 +5215,24 @@
           </wp:inline>
         </w:drawing>
       </w:r>
+      <w:r>
+        <w:t xml:space="preserve">{```{r, font_family =</w:t>
+      </w:r>
+      <w:r>
+        <w:t xml:space="preserve"> </w:t>
+      </w:r>
+      <w:r>
+        <w:t xml:space="preserve">‘</w:t>
+      </w:r>
+      <w:r>
+        <w:t xml:space="preserve">Hiragino Sans</w:t>
+      </w:r>
+      <w:r>
+        <w:t xml:space="preserve">’</w:t>
+      </w:r>
+      <w:r>
+        <w:t xml:space="preserve">}}</w:t>
+      </w:r>
     </w:p>
     <w:p>
       <w:pPr>
@@ -5312,7 +5465,7 @@
               <a:graphicData uri="http://schemas.openxmlformats.org/drawingml/2006/picture">
                 <pic:pic>
                   <pic:nvPicPr>
-                    <pic:cNvPr descr="peace_class_files/figure-docx/unnamed-chunk-17-1.png" id="55" name="Picture"/>
+                    <pic:cNvPr descr="peace_class_files/figure-docx/unnamed-chunk-18-1.png" id="55" name="Picture"/>
                     <pic:cNvPicPr>
                       <a:picLocks noChangeArrowheads="1" noChangeAspect="1"/>
                     </pic:cNvPicPr>
@@ -5344,6 +5497,24 @@
           </wp:inline>
         </w:drawing>
       </w:r>
+      <w:r>
+        <w:t xml:space="preserve">{```{r, font_family =</w:t>
+      </w:r>
+      <w:r>
+        <w:t xml:space="preserve"> </w:t>
+      </w:r>
+      <w:r>
+        <w:t xml:space="preserve">‘</w:t>
+      </w:r>
+      <w:r>
+        <w:t xml:space="preserve">Hiragino Sans</w:t>
+      </w:r>
+      <w:r>
+        <w:t xml:space="preserve">’</w:t>
+      </w:r>
+      <w:r>
+        <w:t xml:space="preserve">}}</w:t>
+      </w:r>
     </w:p>
     <w:p>
       <w:pPr>
@@ -5597,7 +5768,7 @@
               <a:graphicData uri="http://schemas.openxmlformats.org/drawingml/2006/picture">
                 <pic:pic>
                   <pic:nvPicPr>
-                    <pic:cNvPr descr="peace_class_files/figure-docx/unnamed-chunk-18-1.png" id="58" name="Picture"/>
+                    <pic:cNvPr descr="peace_class_files/figure-docx/unnamed-chunk-19-1.png" id="58" name="Picture"/>
                     <pic:cNvPicPr>
                       <a:picLocks noChangeArrowheads="1" noChangeAspect="1"/>
                     </pic:cNvPicPr>
@@ -5629,6 +5800,24 @@
           </wp:inline>
         </w:drawing>
       </w:r>
+      <w:r>
+        <w:t xml:space="preserve">{```{r, font_family =</w:t>
+      </w:r>
+      <w:r>
+        <w:t xml:space="preserve"> </w:t>
+      </w:r>
+      <w:r>
+        <w:t xml:space="preserve">‘</w:t>
+      </w:r>
+      <w:r>
+        <w:t xml:space="preserve">Hiragino Sans</w:t>
+      </w:r>
+      <w:r>
+        <w:t xml:space="preserve">’</w:t>
+      </w:r>
+      <w:r>
+        <w:t xml:space="preserve">}}</w:t>
+      </w:r>
     </w:p>
     <w:p>
       <w:pPr>
@@ -6296,7 +6485,7 @@
               <a:graphicData uri="http://schemas.openxmlformats.org/drawingml/2006/picture">
                 <pic:pic>
                   <pic:nvPicPr>
-                    <pic:cNvPr descr="peace_class_files/figure-docx/unnamed-chunk-20-1.png" id="63" name="Picture"/>
+                    <pic:cNvPr descr="peace_class_files/figure-docx/unnamed-chunk-21-1.png" id="63" name="Picture"/>
                     <pic:cNvPicPr>
                       <a:picLocks noChangeArrowheads="1" noChangeAspect="1"/>
                     </pic:cNvPicPr>
@@ -6328,6 +6517,24 @@
           </wp:inline>
         </w:drawing>
       </w:r>
+      <w:r>
+        <w:t xml:space="preserve">{```{r, font_family =</w:t>
+      </w:r>
+      <w:r>
+        <w:t xml:space="preserve"> </w:t>
+      </w:r>
+      <w:r>
+        <w:t xml:space="preserve">‘</w:t>
+      </w:r>
+      <w:r>
+        <w:t xml:space="preserve">Hiragino Sans</w:t>
+      </w:r>
+      <w:r>
+        <w:t xml:space="preserve">’</w:t>
+      </w:r>
+      <w:r>
+        <w:t xml:space="preserve">}}</w:t>
+      </w:r>
     </w:p>
     <w:p>
       <w:pPr>
@@ -6605,7 +6812,7 @@
               <a:graphicData uri="http://schemas.openxmlformats.org/drawingml/2006/picture">
                 <pic:pic>
                   <pic:nvPicPr>
-                    <pic:cNvPr descr="peace_class_files/figure-docx/unnamed-chunk-21-1.png" id="66" name="Picture"/>
+                    <pic:cNvPr descr="peace_class_files/figure-docx/unnamed-chunk-22-1.png" id="66" name="Picture"/>
                     <pic:cNvPicPr>
                       <a:picLocks noChangeArrowheads="1" noChangeAspect="1"/>
                     </pic:cNvPicPr>
@@ -6637,6 +6844,24 @@
           </wp:inline>
         </w:drawing>
       </w:r>
+      <w:r>
+        <w:t xml:space="preserve">{```{r, font_family =</w:t>
+      </w:r>
+      <w:r>
+        <w:t xml:space="preserve"> </w:t>
+      </w:r>
+      <w:r>
+        <w:t xml:space="preserve">‘</w:t>
+      </w:r>
+      <w:r>
+        <w:t xml:space="preserve">Hiragino Sans</w:t>
+      </w:r>
+      <w:r>
+        <w:t xml:space="preserve">’</w:t>
+      </w:r>
+      <w:r>
+        <w:t xml:space="preserve">}}</w:t>
+      </w:r>
     </w:p>
     <w:p>
       <w:pPr>
@@ -6924,7 +7149,7 @@
               <a:graphicData uri="http://schemas.openxmlformats.org/drawingml/2006/picture">
                 <pic:pic>
                   <pic:nvPicPr>
-                    <pic:cNvPr descr="peace_class_files/figure-docx/unnamed-chunk-22-1.png" id="70" name="Picture"/>
+                    <pic:cNvPr descr="peace_class_files/figure-docx/unnamed-chunk-23-1.png" id="70" name="Picture"/>
                     <pic:cNvPicPr>
                       <a:picLocks noChangeArrowheads="1" noChangeAspect="1"/>
                     </pic:cNvPicPr>
@@ -6956,6 +7181,24 @@
           </wp:inline>
         </w:drawing>
       </w:r>
+      <w:r>
+        <w:t xml:space="preserve">{```{r, font_family =</w:t>
+      </w:r>
+      <w:r>
+        <w:t xml:space="preserve"> </w:t>
+      </w:r>
+      <w:r>
+        <w:t xml:space="preserve">‘</w:t>
+      </w:r>
+      <w:r>
+        <w:t xml:space="preserve">Hiragino Sans</w:t>
+      </w:r>
+      <w:r>
+        <w:t xml:space="preserve">’</w:t>
+      </w:r>
+      <w:r>
+        <w:t xml:space="preserve">}}</w:t>
+      </w:r>
     </w:p>
     <w:p>
       <w:pPr>
@@ -7369,7 +7612,7 @@
               <a:graphicData uri="http://schemas.openxmlformats.org/drawingml/2006/picture">
                 <pic:pic>
                   <pic:nvPicPr>
-                    <pic:cNvPr descr="peace_class_files/figure-docx/unnamed-chunk-23-1.png" id="75" name="Picture"/>
+                    <pic:cNvPr descr="peace_class_files/figure-docx/unnamed-chunk-24-1.png" id="75" name="Picture"/>
                     <pic:cNvPicPr>
                       <a:picLocks noChangeArrowheads="1" noChangeAspect="1"/>
                     </pic:cNvPicPr>
@@ -7401,6 +7644,24 @@
           </wp:inline>
         </w:drawing>
       </w:r>
+      <w:r>
+        <w:t xml:space="preserve">{```{r, font_family =</w:t>
+      </w:r>
+      <w:r>
+        <w:t xml:space="preserve"> </w:t>
+      </w:r>
+      <w:r>
+        <w:t xml:space="preserve">‘</w:t>
+      </w:r>
+      <w:r>
+        <w:t xml:space="preserve">Hiragino Sans</w:t>
+      </w:r>
+      <w:r>
+        <w:t xml:space="preserve">’</w:t>
+      </w:r>
+      <w:r>
+        <w:t xml:space="preserve">}}</w:t>
+      </w:r>
     </w:p>
     <w:p>
       <w:pPr>
@@ -7738,7 +7999,7 @@
               <a:graphicData uri="http://schemas.openxmlformats.org/drawingml/2006/picture">
                 <pic:pic>
                   <pic:nvPicPr>
-                    <pic:cNvPr descr="peace_class_files/figure-docx/unnamed-chunk-24-1.png" id="78" name="Picture"/>
+                    <pic:cNvPr descr="peace_class_files/figure-docx/unnamed-chunk-25-1.png" id="78" name="Picture"/>
                     <pic:cNvPicPr>
                       <a:picLocks noChangeArrowheads="1" noChangeAspect="1"/>
                     </pic:cNvPicPr>
@@ -7770,6 +8031,24 @@
           </wp:inline>
         </w:drawing>
       </w:r>
+      <w:r>
+        <w:t xml:space="preserve">{```{r, font_family =</w:t>
+      </w:r>
+      <w:r>
+        <w:t xml:space="preserve"> </w:t>
+      </w:r>
+      <w:r>
+        <w:t xml:space="preserve">‘</w:t>
+      </w:r>
+      <w:r>
+        <w:t xml:space="preserve">Hiragino Sans</w:t>
+      </w:r>
+      <w:r>
+        <w:t xml:space="preserve">’</w:t>
+      </w:r>
+      <w:r>
+        <w:t xml:space="preserve">}}</w:t>
+      </w:r>
     </w:p>
     <w:bookmarkEnd w:id="79"/>
     <w:bookmarkStart w:id="86" w:name="二つ目の指標"/>
@@ -8117,7 +8396,7 @@
               <a:graphicData uri="http://schemas.openxmlformats.org/drawingml/2006/picture">
                 <pic:pic>
                   <pic:nvPicPr>
-                    <pic:cNvPr descr="peace_class_files/figure-docx/unnamed-chunk-25-1.png" id="82" name="Picture"/>
+                    <pic:cNvPr descr="peace_class_files/figure-docx/unnamed-chunk-26-1.png" id="82" name="Picture"/>
                     <pic:cNvPicPr>
                       <a:picLocks noChangeArrowheads="1" noChangeAspect="1"/>
                     </pic:cNvPicPr>
@@ -8149,6 +8428,24 @@
           </wp:inline>
         </w:drawing>
       </w:r>
+      <w:r>
+        <w:t xml:space="preserve">{```{r, font_family =</w:t>
+      </w:r>
+      <w:r>
+        <w:t xml:space="preserve"> </w:t>
+      </w:r>
+      <w:r>
+        <w:t xml:space="preserve">‘</w:t>
+      </w:r>
+      <w:r>
+        <w:t xml:space="preserve">Hiragino Sans</w:t>
+      </w:r>
+      <w:r>
+        <w:t xml:space="preserve">’</w:t>
+      </w:r>
+      <w:r>
+        <w:t xml:space="preserve">}}</w:t>
+      </w:r>
     </w:p>
     <w:p>
       <w:pPr>
@@ -8486,7 +8783,7 @@
               <a:graphicData uri="http://schemas.openxmlformats.org/drawingml/2006/picture">
                 <pic:pic>
                   <pic:nvPicPr>
-                    <pic:cNvPr descr="peace_class_files/figure-docx/unnamed-chunk-26-1.png" id="85" name="Picture"/>
+                    <pic:cNvPr descr="peace_class_files/figure-docx/unnamed-chunk-27-1.png" id="85" name="Picture"/>
                     <pic:cNvPicPr>
                       <a:picLocks noChangeArrowheads="1" noChangeAspect="1"/>
                     </pic:cNvPicPr>
@@ -8518,6 +8815,24 @@
           </wp:inline>
         </w:drawing>
       </w:r>
+      <w:r>
+        <w:t xml:space="preserve">{```{r, font_family =</w:t>
+      </w:r>
+      <w:r>
+        <w:t xml:space="preserve"> </w:t>
+      </w:r>
+      <w:r>
+        <w:t xml:space="preserve">‘</w:t>
+      </w:r>
+      <w:r>
+        <w:t xml:space="preserve">Hiragino Sans</w:t>
+      </w:r>
+      <w:r>
+        <w:t xml:space="preserve">’</w:t>
+      </w:r>
+      <w:r>
+        <w:t xml:space="preserve">}}</w:t>
+      </w:r>
     </w:p>
     <w:p>
       <w:pPr>
@@ -9027,7 +9342,7 @@
               <a:graphicData uri="http://schemas.openxmlformats.org/drawingml/2006/picture">
                 <pic:pic>
                   <pic:nvPicPr>
-                    <pic:cNvPr descr="peace_class_files/figure-docx/unnamed-chunk-27-1.png" id="90" name="Picture"/>
+                    <pic:cNvPr descr="peace_class_files/figure-docx/unnamed-chunk-28-1.png" id="90" name="Picture"/>
                     <pic:cNvPicPr>
                       <a:picLocks noChangeArrowheads="1" noChangeAspect="1"/>
                     </pic:cNvPicPr>
@@ -9059,6 +9374,24 @@
           </wp:inline>
         </w:drawing>
       </w:r>
+      <w:r>
+        <w:t xml:space="preserve">{```{r, font_family =</w:t>
+      </w:r>
+      <w:r>
+        <w:t xml:space="preserve"> </w:t>
+      </w:r>
+      <w:r>
+        <w:t xml:space="preserve">‘</w:t>
+      </w:r>
+      <w:r>
+        <w:t xml:space="preserve">Hiragino Sans</w:t>
+      </w:r>
+      <w:r>
+        <w:t xml:space="preserve">’</w:t>
+      </w:r>
+      <w:r>
+        <w:t xml:space="preserve">}}</w:t>
+      </w:r>
     </w:p>
     <w:bookmarkEnd w:id="91"/>
     <w:bookmarkStart w:id="95" w:name="b.-一つ目の指標値が小さい方から"/>
@@ -9490,7 +9823,7 @@
               <a:graphicData uri="http://schemas.openxmlformats.org/drawingml/2006/picture">
                 <pic:pic>
                   <pic:nvPicPr>
-                    <pic:cNvPr descr="peace_class_files/figure-docx/unnamed-chunk-28-1.png" id="94" name="Picture"/>
+                    <pic:cNvPr descr="peace_class_files/figure-docx/unnamed-chunk-29-1.png" id="94" name="Picture"/>
                     <pic:cNvPicPr>
                       <a:picLocks noChangeArrowheads="1" noChangeAspect="1"/>
                     </pic:cNvPicPr>
@@ -9522,6 +9855,24 @@
           </wp:inline>
         </w:drawing>
       </w:r>
+      <w:r>
+        <w:t xml:space="preserve">{```{r, font_family =</w:t>
+      </w:r>
+      <w:r>
+        <w:t xml:space="preserve"> </w:t>
+      </w:r>
+      <w:r>
+        <w:t xml:space="preserve">‘</w:t>
+      </w:r>
+      <w:r>
+        <w:t xml:space="preserve">Hiragino Sans</w:t>
+      </w:r>
+      <w:r>
+        <w:t xml:space="preserve">’</w:t>
+      </w:r>
+      <w:r>
+        <w:t xml:space="preserve">}}</w:t>
+      </w:r>
     </w:p>
     <w:bookmarkEnd w:id="95"/>
     <w:bookmarkStart w:id="99" w:name="a.-二つ目の指標値が大きい方から"/>
@@ -9989,7 +10340,7 @@
               <a:graphicData uri="http://schemas.openxmlformats.org/drawingml/2006/picture">
                 <pic:pic>
                   <pic:nvPicPr>
-                    <pic:cNvPr descr="peace_class_files/figure-docx/unnamed-chunk-29-1.png" id="98" name="Picture"/>
+                    <pic:cNvPr descr="peace_class_files/figure-docx/unnamed-chunk-30-1.png" id="98" name="Picture"/>
                     <pic:cNvPicPr>
                       <a:picLocks noChangeArrowheads="1" noChangeAspect="1"/>
                     </pic:cNvPicPr>
@@ -10021,6 +10372,24 @@
           </wp:inline>
         </w:drawing>
       </w:r>
+      <w:r>
+        <w:t xml:space="preserve">{```{r, font_family =</w:t>
+      </w:r>
+      <w:r>
+        <w:t xml:space="preserve"> </w:t>
+      </w:r>
+      <w:r>
+        <w:t xml:space="preserve">‘</w:t>
+      </w:r>
+      <w:r>
+        <w:t xml:space="preserve">Hiragino Sans</w:t>
+      </w:r>
+      <w:r>
+        <w:t xml:space="preserve">’</w:t>
+      </w:r>
+      <w:r>
+        <w:t xml:space="preserve">}}</w:t>
+      </w:r>
     </w:p>
     <w:bookmarkEnd w:id="99"/>
     <w:bookmarkStart w:id="103" w:name="b.-二つ目の指標値が小さい方から"/>
@@ -10452,7 +10821,7 @@
               <a:graphicData uri="http://schemas.openxmlformats.org/drawingml/2006/picture">
                 <pic:pic>
                   <pic:nvPicPr>
-                    <pic:cNvPr descr="peace_class_files/figure-docx/unnamed-chunk-30-1.png" id="102" name="Picture"/>
+                    <pic:cNvPr descr="peace_class_files/figure-docx/unnamed-chunk-31-1.png" id="102" name="Picture"/>
                     <pic:cNvPicPr>
                       <a:picLocks noChangeArrowheads="1" noChangeAspect="1"/>
                     </pic:cNvPicPr>
@@ -10484,6 +10853,24 @@
           </wp:inline>
         </w:drawing>
       </w:r>
+      <w:r>
+        <w:t xml:space="preserve">{```{r, font_family =</w:t>
+      </w:r>
+      <w:r>
+        <w:t xml:space="preserve"> </w:t>
+      </w:r>
+      <w:r>
+        <w:t xml:space="preserve">‘</w:t>
+      </w:r>
+      <w:r>
+        <w:t xml:space="preserve">Hiragino Sans</w:t>
+      </w:r>
+      <w:r>
+        <w:t xml:space="preserve">’</w:t>
+      </w:r>
+      <w:r>
+        <w:t xml:space="preserve">}}</w:t>
+      </w:r>
     </w:p>
     <w:bookmarkEnd w:id="103"/>
     <w:bookmarkEnd w:id="104"/>
@@ -10808,7 +11195,7 @@
               <a:graphicData uri="http://schemas.openxmlformats.org/drawingml/2006/picture">
                 <pic:pic>
                   <pic:nvPicPr>
-                    <pic:cNvPr descr="peace_class_files/figure-docx/unnamed-chunk-31-1.png" id="107" name="Picture"/>
+                    <pic:cNvPr descr="peace_class_files/figure-docx/unnamed-chunk-32-1.png" id="107" name="Picture"/>
                     <pic:cNvPicPr>
                       <a:picLocks noChangeArrowheads="1" noChangeAspect="1"/>
                     </pic:cNvPicPr>
@@ -10840,6 +11227,24 @@
           </wp:inline>
         </w:drawing>
       </w:r>
+      <w:r>
+        <w:t xml:space="preserve">{```{r, font_family =</w:t>
+      </w:r>
+      <w:r>
+        <w:t xml:space="preserve"> </w:t>
+      </w:r>
+      <w:r>
+        <w:t xml:space="preserve">‘</w:t>
+      </w:r>
+      <w:r>
+        <w:t xml:space="preserve">Hiragino Sans</w:t>
+      </w:r>
+      <w:r>
+        <w:t xml:space="preserve">’</w:t>
+      </w:r>
+      <w:r>
+        <w:t xml:space="preserve">}}</w:t>
+      </w:r>
     </w:p>
     <w:p>
       <w:pPr>
@@ -11268,7 +11673,7 @@
               <a:graphicData uri="http://schemas.openxmlformats.org/drawingml/2006/picture">
                 <pic:pic>
                   <pic:nvPicPr>
-                    <pic:cNvPr descr="peace_class_files/figure-docx/unnamed-chunk-32-1.png" id="111" name="Picture"/>
+                    <pic:cNvPr descr="peace_class_files/figure-docx/unnamed-chunk-33-1.png" id="111" name="Picture"/>
                     <pic:cNvPicPr>
                       <a:picLocks noChangeArrowheads="1" noChangeAspect="1"/>
                     </pic:cNvPicPr>
@@ -11300,6 +11705,24 @@
           </wp:inline>
         </w:drawing>
       </w:r>
+      <w:r>
+        <w:t xml:space="preserve">{```{r, font_family =</w:t>
+      </w:r>
+      <w:r>
+        <w:t xml:space="preserve"> </w:t>
+      </w:r>
+      <w:r>
+        <w:t xml:space="preserve">‘</w:t>
+      </w:r>
+      <w:r>
+        <w:t xml:space="preserve">Hiragino Sans</w:t>
+      </w:r>
+      <w:r>
+        <w:t xml:space="preserve">’</w:t>
+      </w:r>
+      <w:r>
+        <w:t xml:space="preserve">}}</w:t>
+      </w:r>
     </w:p>
     <w:p>
       <w:pPr>
@@ -11629,7 +12052,7 @@
               <a:graphicData uri="http://schemas.openxmlformats.org/drawingml/2006/picture">
                 <pic:pic>
                   <pic:nvPicPr>
-                    <pic:cNvPr descr="peace_class_files/figure-docx/unnamed-chunk-33-1.png" id="115" name="Picture"/>
+                    <pic:cNvPr descr="peace_class_files/figure-docx/unnamed-chunk-34-1.png" id="115" name="Picture"/>
                     <pic:cNvPicPr>
                       <a:picLocks noChangeArrowheads="1" noChangeAspect="1"/>
                     </pic:cNvPicPr>
@@ -11661,6 +12084,24 @@
           </wp:inline>
         </w:drawing>
       </w:r>
+      <w:r>
+        <w:t xml:space="preserve">{```{r, font_family =</w:t>
+      </w:r>
+      <w:r>
+        <w:t xml:space="preserve"> </w:t>
+      </w:r>
+      <w:r>
+        <w:t xml:space="preserve">‘</w:t>
+      </w:r>
+      <w:r>
+        <w:t xml:space="preserve">Hiragino Sans</w:t>
+      </w:r>
+      <w:r>
+        <w:t xml:space="preserve">’</w:t>
+      </w:r>
+      <w:r>
+        <w:t xml:space="preserve">}}</w:t>
+      </w:r>
     </w:p>
     <w:p>
       <w:pPr>
@@ -12104,7 +12545,7 @@
               <a:graphicData uri="http://schemas.openxmlformats.org/drawingml/2006/picture">
                 <pic:pic>
                   <pic:nvPicPr>
-                    <pic:cNvPr descr="peace_class_files/figure-docx/unnamed-chunk-34-1.png" id="119" name="Picture"/>
+                    <pic:cNvPr descr="peace_class_files/figure-docx/unnamed-chunk-35-1.png" id="119" name="Picture"/>
                     <pic:cNvPicPr>
                       <a:picLocks noChangeArrowheads="1" noChangeAspect="1"/>
                     </pic:cNvPicPr>
@@ -12136,6 +12577,24 @@
           </wp:inline>
         </w:drawing>
       </w:r>
+      <w:r>
+        <w:t xml:space="preserve">{```{r, font_family =</w:t>
+      </w:r>
+      <w:r>
+        <w:t xml:space="preserve"> </w:t>
+      </w:r>
+      <w:r>
+        <w:t xml:space="preserve">‘</w:t>
+      </w:r>
+      <w:r>
+        <w:t xml:space="preserve">Hiragino Sans</w:t>
+      </w:r>
+      <w:r>
+        <w:t xml:space="preserve">’</w:t>
+      </w:r>
+      <w:r>
+        <w:t xml:space="preserve">}}</w:t>
+      </w:r>
     </w:p>
     <w:p>
       <w:pPr>
@@ -12757,7 +13216,7 @@
               <a:graphicData uri="http://schemas.openxmlformats.org/drawingml/2006/picture">
                 <pic:pic>
                   <pic:nvPicPr>
-                    <pic:cNvPr descr="peace_class_files/figure-docx/unnamed-chunk-36-1.png" id="125" name="Picture"/>
+                    <pic:cNvPr descr="peace_class_files/figure-docx/unnamed-chunk-37-1.png" id="125" name="Picture"/>
                     <pic:cNvPicPr>
                       <a:picLocks noChangeArrowheads="1" noChangeAspect="1"/>
                     </pic:cNvPicPr>
@@ -12789,6 +13248,24 @@
           </wp:inline>
         </w:drawing>
       </w:r>
+      <w:r>
+        <w:t xml:space="preserve">{```{r, font_family =</w:t>
+      </w:r>
+      <w:r>
+        <w:t xml:space="preserve"> </w:t>
+      </w:r>
+      <w:r>
+        <w:t xml:space="preserve">‘</w:t>
+      </w:r>
+      <w:r>
+        <w:t xml:space="preserve">Hiragino Sans</w:t>
+      </w:r>
+      <w:r>
+        <w:t xml:space="preserve">’</w:t>
+      </w:r>
+      <w:r>
+        <w:t xml:space="preserve">}}</w:t>
+      </w:r>
     </w:p>
     <w:p>
       <w:pPr>
@@ -13144,7 +13621,7 @@
               <a:graphicData uri="http://schemas.openxmlformats.org/drawingml/2006/picture">
                 <pic:pic>
                   <pic:nvPicPr>
-                    <pic:cNvPr descr="peace_class_files/figure-docx/unnamed-chunk-37-1.png" id="128" name="Picture"/>
+                    <pic:cNvPr descr="peace_class_files/figure-docx/unnamed-chunk-38-1.png" id="128" name="Picture"/>
                     <pic:cNvPicPr>
                       <a:picLocks noChangeArrowheads="1" noChangeAspect="1"/>
                     </pic:cNvPicPr>
@@ -13176,6 +13653,24 @@
           </wp:inline>
         </w:drawing>
       </w:r>
+      <w:r>
+        <w:t xml:space="preserve">{```{r, font_family =</w:t>
+      </w:r>
+      <w:r>
+        <w:t xml:space="preserve"> </w:t>
+      </w:r>
+      <w:r>
+        <w:t xml:space="preserve">‘</w:t>
+      </w:r>
+      <w:r>
+        <w:t xml:space="preserve">Hiragino Sans</w:t>
+      </w:r>
+      <w:r>
+        <w:t xml:space="preserve">’</w:t>
+      </w:r>
+      <w:r>
+        <w:t xml:space="preserve">}}</w:t>
+      </w:r>
     </w:p>
     <w:p>
       <w:pPr>
@@ -13579,7 +14074,7 @@
               <a:graphicData uri="http://schemas.openxmlformats.org/drawingml/2006/picture">
                 <pic:pic>
                   <pic:nvPicPr>
-                    <pic:cNvPr descr="peace_class_files/figure-docx/unnamed-chunk-38-1.png" id="131" name="Picture"/>
+                    <pic:cNvPr descr="peace_class_files/figure-docx/unnamed-chunk-39-1.png" id="131" name="Picture"/>
                     <pic:cNvPicPr>
                       <a:picLocks noChangeArrowheads="1" noChangeAspect="1"/>
                     </pic:cNvPicPr>
@@ -13611,6 +14106,24 @@
           </wp:inline>
         </w:drawing>
       </w:r>
+      <w:r>
+        <w:t xml:space="preserve">{```{r, font_family =</w:t>
+      </w:r>
+      <w:r>
+        <w:t xml:space="preserve"> </w:t>
+      </w:r>
+      <w:r>
+        <w:t xml:space="preserve">‘</w:t>
+      </w:r>
+      <w:r>
+        <w:t xml:space="preserve">Hiragino Sans</w:t>
+      </w:r>
+      <w:r>
+        <w:t xml:space="preserve">’</w:t>
+      </w:r>
+      <w:r>
+        <w:t xml:space="preserve">}}</w:t>
+      </w:r>
     </w:p>
     <w:p>
       <w:pPr>
@@ -14002,7 +14515,7 @@
               <a:graphicData uri="http://schemas.openxmlformats.org/drawingml/2006/picture">
                 <pic:pic>
                   <pic:nvPicPr>
-                    <pic:cNvPr descr="peace_class_files/figure-docx/unnamed-chunk-39-1.png" id="134" name="Picture"/>
+                    <pic:cNvPr descr="peace_class_files/figure-docx/unnamed-chunk-40-1.png" id="134" name="Picture"/>
                     <pic:cNvPicPr>
                       <a:picLocks noChangeArrowheads="1" noChangeAspect="1"/>
                     </pic:cNvPicPr>
@@ -14034,6 +14547,24 @@
           </wp:inline>
         </w:drawing>
       </w:r>
+      <w:r>
+        <w:t xml:space="preserve">{```{r, font_family =</w:t>
+      </w:r>
+      <w:r>
+        <w:t xml:space="preserve"> </w:t>
+      </w:r>
+      <w:r>
+        <w:t xml:space="preserve">‘</w:t>
+      </w:r>
+      <w:r>
+        <w:t xml:space="preserve">Hiragino Sans</w:t>
+      </w:r>
+      <w:r>
+        <w:t xml:space="preserve">’</w:t>
+      </w:r>
+      <w:r>
+        <w:t xml:space="preserve">}}</w:t>
+      </w:r>
     </w:p>
     <w:p>
       <w:pPr>
@@ -14317,7 +14848,7 @@
               <a:graphicData uri="http://schemas.openxmlformats.org/drawingml/2006/picture">
                 <pic:pic>
                   <pic:nvPicPr>
-                    <pic:cNvPr descr="peace_class_files/figure-docx/unnamed-chunk-40-1.png" id="137" name="Picture"/>
+                    <pic:cNvPr descr="peace_class_files/figure-docx/unnamed-chunk-41-1.png" id="137" name="Picture"/>
                     <pic:cNvPicPr>
                       <a:picLocks noChangeArrowheads="1" noChangeAspect="1"/>
                     </pic:cNvPicPr>
@@ -14348,6 +14879,24 @@
             </a:graphic>
           </wp:inline>
         </w:drawing>
+      </w:r>
+      <w:r>
+        <w:t xml:space="preserve">{```{r, font_family =</w:t>
+      </w:r>
+      <w:r>
+        <w:t xml:space="preserve"> </w:t>
+      </w:r>
+      <w:r>
+        <w:t xml:space="preserve">‘</w:t>
+      </w:r>
+      <w:r>
+        <w:t xml:space="preserve">Hiragino Sans</w:t>
+      </w:r>
+      <w:r>
+        <w:t xml:space="preserve">’</w:t>
+      </w:r>
+      <w:r>
+        <w:t xml:space="preserve">}}</w:t>
       </w:r>
     </w:p>
     <w:p>

--- a/docs/ges001/peace_class.docx
+++ b/docs/ges001/peace_class.docx
@@ -62,63 +62,9 @@
       </w:pPr>
       <w:r>
         <w:rPr>
-          <w:rStyle w:val="NormalTok"/>
-        </w:rPr>
-        <w:t xml:space="preserve">knitr</w:t>
-      </w:r>
-      <w:r>
-        <w:rPr>
-          <w:rStyle w:val="SpecialCharTok"/>
-        </w:rPr>
-        <w:t xml:space="preserve">::</w:t>
-      </w:r>
-      <w:r>
-        <w:rPr>
-          <w:rStyle w:val="NormalTok"/>
-        </w:rPr>
-        <w:t xml:space="preserve">opts_chunk</w:t>
-      </w:r>
-      <w:r>
-        <w:rPr>
-          <w:rStyle w:val="SpecialCharTok"/>
-        </w:rPr>
-        <w:t xml:space="preserve">$</w:t>
-      </w:r>
-      <w:r>
-        <w:rPr>
-          <w:rStyle w:val="FunctionTok"/>
-        </w:rPr>
-        <w:t xml:space="preserve">set</w:t>
-      </w:r>
-      <w:r>
-        <w:rPr>
-          <w:rStyle w:val="NormalTok"/>
-        </w:rPr>
-        <w:t xml:space="preserve">(</w:t>
-      </w:r>
-      <w:r>
-        <w:rPr>
-          <w:rStyle w:val="AttributeTok"/>
-        </w:rPr>
-        <w:t xml:space="preserve">out.extra =</w:t>
-      </w:r>
-      <w:r>
-        <w:rPr>
-          <w:rStyle w:val="NormalTok"/>
-        </w:rPr>
-        <w:t xml:space="preserve"> </w:t>
-      </w:r>
-      <w:r>
-        <w:rPr>
-          <w:rStyle w:val="StringTok"/>
-        </w:rPr>
-        <w:t xml:space="preserve">"```{r, font_family = 'Hiragino Sans'}"</w:t>
-      </w:r>
-      <w:r>
-        <w:rPr>
-          <w:rStyle w:val="NormalTok"/>
-        </w:rPr>
-        <w:t xml:space="preserve">)</w:t>
+          <w:rStyle w:val="VerbatimChar"/>
+        </w:rPr>
+        <w:t xml:space="preserve">knitr::opts_chunk$set(out.extra = "```{r, font_family = 'Hiragino Sans'}")</w:t>
       </w:r>
     </w:p>
     <w:bookmarkStart w:id="30" w:name="課題"/>
@@ -964,7 +910,7 @@
         <w:rPr>
           <w:rStyle w:val="VerbatimChar"/>
         </w:rPr>
-        <w:t xml:space="preserve">## Loading required package: sysfonts</w:t>
+        <w:t xml:space="preserve">##  要求されたパッケージ sysfonts をロード中です</w:t>
       </w:r>
     </w:p>
     <w:p>
@@ -975,7 +921,7 @@
         <w:rPr>
           <w:rStyle w:val="VerbatimChar"/>
         </w:rPr>
-        <w:t xml:space="preserve">## Loading required package: showtextdb</w:t>
+        <w:t xml:space="preserve">##  要求されたパッケージ showtextdb をロード中です</w:t>
       </w:r>
     </w:p>
     <w:p>
@@ -4296,7 +4242,7 @@
               <a:graphicData uri="http://schemas.openxmlformats.org/drawingml/2006/picture">
                 <pic:pic>
                   <pic:nvPicPr>
-                    <pic:cNvPr descr="peace_class_files/figure-docx/unnamed-chunk-14-1.png" id="41" name="Picture"/>
+                    <pic:cNvPr descr="peace_class_files/figure-docx/unnamed-chunk-13-1.png" id="41" name="Picture"/>
                     <pic:cNvPicPr>
                       <a:picLocks noChangeArrowheads="1" noChangeAspect="1"/>
                     </pic:cNvPicPr>
@@ -4328,24 +4274,6 @@
           </wp:inline>
         </w:drawing>
       </w:r>
-      <w:r>
-        <w:t xml:space="preserve">{```{r, font_family =</w:t>
-      </w:r>
-      <w:r>
-        <w:t xml:space="preserve"> </w:t>
-      </w:r>
-      <w:r>
-        <w:t xml:space="preserve">‘</w:t>
-      </w:r>
-      <w:r>
-        <w:t xml:space="preserve">Hiragino Sans</w:t>
-      </w:r>
-      <w:r>
-        <w:t xml:space="preserve">’</w:t>
-      </w:r>
-      <w:r>
-        <w:t xml:space="preserve">}}</w:t>
-      </w:r>
     </w:p>
     <w:p>
       <w:pPr>
@@ -4630,7 +4558,7 @@
               <a:graphicData uri="http://schemas.openxmlformats.org/drawingml/2006/picture">
                 <pic:pic>
                   <pic:nvPicPr>
-                    <pic:cNvPr descr="peace_class_files/figure-docx/unnamed-chunk-15-1.png" id="45" name="Picture"/>
+                    <pic:cNvPr descr="peace_class_files/figure-docx/unnamed-chunk-14-1.png" id="45" name="Picture"/>
                     <pic:cNvPicPr>
                       <a:picLocks noChangeArrowheads="1" noChangeAspect="1"/>
                     </pic:cNvPicPr>
@@ -4662,24 +4590,6 @@
           </wp:inline>
         </w:drawing>
       </w:r>
-      <w:r>
-        <w:t xml:space="preserve">{```{r, font_family =</w:t>
-      </w:r>
-      <w:r>
-        <w:t xml:space="preserve"> </w:t>
-      </w:r>
-      <w:r>
-        <w:t xml:space="preserve">‘</w:t>
-      </w:r>
-      <w:r>
-        <w:t xml:space="preserve">Hiragino Sans</w:t>
-      </w:r>
-      <w:r>
-        <w:t xml:space="preserve">’</w:t>
-      </w:r>
-      <w:r>
-        <w:t xml:space="preserve">}}</w:t>
-      </w:r>
     </w:p>
     <w:p>
       <w:pPr>
@@ -4921,7 +4831,7 @@
               <a:graphicData uri="http://schemas.openxmlformats.org/drawingml/2006/picture">
                 <pic:pic>
                   <pic:nvPicPr>
-                    <pic:cNvPr descr="peace_class_files/figure-docx/unnamed-chunk-16-1.png" id="48" name="Picture"/>
+                    <pic:cNvPr descr="peace_class_files/figure-docx/unnamed-chunk-15-1.png" id="48" name="Picture"/>
                     <pic:cNvPicPr>
                       <a:picLocks noChangeArrowheads="1" noChangeAspect="1"/>
                     </pic:cNvPicPr>
@@ -4953,24 +4863,6 @@
           </wp:inline>
         </w:drawing>
       </w:r>
-      <w:r>
-        <w:t xml:space="preserve">{```{r, font_family =</w:t>
-      </w:r>
-      <w:r>
-        <w:t xml:space="preserve"> </w:t>
-      </w:r>
-      <w:r>
-        <w:t xml:space="preserve">‘</w:t>
-      </w:r>
-      <w:r>
-        <w:t xml:space="preserve">Hiragino Sans</w:t>
-      </w:r>
-      <w:r>
-        <w:t xml:space="preserve">’</w:t>
-      </w:r>
-      <w:r>
-        <w:t xml:space="preserve">}}</w:t>
-      </w:r>
     </w:p>
     <w:p>
       <w:pPr>
@@ -5183,7 +5075,7 @@
               <a:graphicData uri="http://schemas.openxmlformats.org/drawingml/2006/picture">
                 <pic:pic>
                   <pic:nvPicPr>
-                    <pic:cNvPr descr="peace_class_files/figure-docx/unnamed-chunk-17-1.png" id="51" name="Picture"/>
+                    <pic:cNvPr descr="peace_class_files/figure-docx/unnamed-chunk-16-1.png" id="51" name="Picture"/>
                     <pic:cNvPicPr>
                       <a:picLocks noChangeArrowheads="1" noChangeAspect="1"/>
                     </pic:cNvPicPr>
@@ -5215,24 +5107,6 @@
           </wp:inline>
         </w:drawing>
       </w:r>
-      <w:r>
-        <w:t xml:space="preserve">{```{r, font_family =</w:t>
-      </w:r>
-      <w:r>
-        <w:t xml:space="preserve"> </w:t>
-      </w:r>
-      <w:r>
-        <w:t xml:space="preserve">‘</w:t>
-      </w:r>
-      <w:r>
-        <w:t xml:space="preserve">Hiragino Sans</w:t>
-      </w:r>
-      <w:r>
-        <w:t xml:space="preserve">’</w:t>
-      </w:r>
-      <w:r>
-        <w:t xml:space="preserve">}}</w:t>
-      </w:r>
     </w:p>
     <w:p>
       <w:pPr>
@@ -5465,7 +5339,7 @@
               <a:graphicData uri="http://schemas.openxmlformats.org/drawingml/2006/picture">
                 <pic:pic>
                   <pic:nvPicPr>
-                    <pic:cNvPr descr="peace_class_files/figure-docx/unnamed-chunk-18-1.png" id="55" name="Picture"/>
+                    <pic:cNvPr descr="peace_class_files/figure-docx/unnamed-chunk-17-1.png" id="55" name="Picture"/>
                     <pic:cNvPicPr>
                       <a:picLocks noChangeArrowheads="1" noChangeAspect="1"/>
                     </pic:cNvPicPr>
@@ -5497,24 +5371,6 @@
           </wp:inline>
         </w:drawing>
       </w:r>
-      <w:r>
-        <w:t xml:space="preserve">{```{r, font_family =</w:t>
-      </w:r>
-      <w:r>
-        <w:t xml:space="preserve"> </w:t>
-      </w:r>
-      <w:r>
-        <w:t xml:space="preserve">‘</w:t>
-      </w:r>
-      <w:r>
-        <w:t xml:space="preserve">Hiragino Sans</w:t>
-      </w:r>
-      <w:r>
-        <w:t xml:space="preserve">’</w:t>
-      </w:r>
-      <w:r>
-        <w:t xml:space="preserve">}}</w:t>
-      </w:r>
     </w:p>
     <w:p>
       <w:pPr>
@@ -5768,7 +5624,7 @@
               <a:graphicData uri="http://schemas.openxmlformats.org/drawingml/2006/picture">
                 <pic:pic>
                   <pic:nvPicPr>
-                    <pic:cNvPr descr="peace_class_files/figure-docx/unnamed-chunk-19-1.png" id="58" name="Picture"/>
+                    <pic:cNvPr descr="peace_class_files/figure-docx/unnamed-chunk-18-1.png" id="58" name="Picture"/>
                     <pic:cNvPicPr>
                       <a:picLocks noChangeArrowheads="1" noChangeAspect="1"/>
                     </pic:cNvPicPr>
@@ -5800,24 +5656,6 @@
           </wp:inline>
         </w:drawing>
       </w:r>
-      <w:r>
-        <w:t xml:space="preserve">{```{r, font_family =</w:t>
-      </w:r>
-      <w:r>
-        <w:t xml:space="preserve"> </w:t>
-      </w:r>
-      <w:r>
-        <w:t xml:space="preserve">‘</w:t>
-      </w:r>
-      <w:r>
-        <w:t xml:space="preserve">Hiragino Sans</w:t>
-      </w:r>
-      <w:r>
-        <w:t xml:space="preserve">’</w:t>
-      </w:r>
-      <w:r>
-        <w:t xml:space="preserve">}}</w:t>
-      </w:r>
     </w:p>
     <w:p>
       <w:pPr>
@@ -6485,7 +6323,7 @@
               <a:graphicData uri="http://schemas.openxmlformats.org/drawingml/2006/picture">
                 <pic:pic>
                   <pic:nvPicPr>
-                    <pic:cNvPr descr="peace_class_files/figure-docx/unnamed-chunk-21-1.png" id="63" name="Picture"/>
+                    <pic:cNvPr descr="peace_class_files/figure-docx/unnamed-chunk-20-1.png" id="63" name="Picture"/>
                     <pic:cNvPicPr>
                       <a:picLocks noChangeArrowheads="1" noChangeAspect="1"/>
                     </pic:cNvPicPr>
@@ -6517,24 +6355,6 @@
           </wp:inline>
         </w:drawing>
       </w:r>
-      <w:r>
-        <w:t xml:space="preserve">{```{r, font_family =</w:t>
-      </w:r>
-      <w:r>
-        <w:t xml:space="preserve"> </w:t>
-      </w:r>
-      <w:r>
-        <w:t xml:space="preserve">‘</w:t>
-      </w:r>
-      <w:r>
-        <w:t xml:space="preserve">Hiragino Sans</w:t>
-      </w:r>
-      <w:r>
-        <w:t xml:space="preserve">’</w:t>
-      </w:r>
-      <w:r>
-        <w:t xml:space="preserve">}}</w:t>
-      </w:r>
     </w:p>
     <w:p>
       <w:pPr>
@@ -6812,7 +6632,7 @@
               <a:graphicData uri="http://schemas.openxmlformats.org/drawingml/2006/picture">
                 <pic:pic>
                   <pic:nvPicPr>
-                    <pic:cNvPr descr="peace_class_files/figure-docx/unnamed-chunk-22-1.png" id="66" name="Picture"/>
+                    <pic:cNvPr descr="peace_class_files/figure-docx/unnamed-chunk-21-1.png" id="66" name="Picture"/>
                     <pic:cNvPicPr>
                       <a:picLocks noChangeArrowheads="1" noChangeAspect="1"/>
                     </pic:cNvPicPr>
@@ -6844,24 +6664,6 @@
           </wp:inline>
         </w:drawing>
       </w:r>
-      <w:r>
-        <w:t xml:space="preserve">{```{r, font_family =</w:t>
-      </w:r>
-      <w:r>
-        <w:t xml:space="preserve"> </w:t>
-      </w:r>
-      <w:r>
-        <w:t xml:space="preserve">‘</w:t>
-      </w:r>
-      <w:r>
-        <w:t xml:space="preserve">Hiragino Sans</w:t>
-      </w:r>
-      <w:r>
-        <w:t xml:space="preserve">’</w:t>
-      </w:r>
-      <w:r>
-        <w:t xml:space="preserve">}}</w:t>
-      </w:r>
     </w:p>
     <w:p>
       <w:pPr>
@@ -7149,7 +6951,7 @@
               <a:graphicData uri="http://schemas.openxmlformats.org/drawingml/2006/picture">
                 <pic:pic>
                   <pic:nvPicPr>
-                    <pic:cNvPr descr="peace_class_files/figure-docx/unnamed-chunk-23-1.png" id="70" name="Picture"/>
+                    <pic:cNvPr descr="peace_class_files/figure-docx/unnamed-chunk-22-1.png" id="70" name="Picture"/>
                     <pic:cNvPicPr>
                       <a:picLocks noChangeArrowheads="1" noChangeAspect="1"/>
                     </pic:cNvPicPr>
@@ -7181,24 +6983,6 @@
           </wp:inline>
         </w:drawing>
       </w:r>
-      <w:r>
-        <w:t xml:space="preserve">{```{r, font_family =</w:t>
-      </w:r>
-      <w:r>
-        <w:t xml:space="preserve"> </w:t>
-      </w:r>
-      <w:r>
-        <w:t xml:space="preserve">‘</w:t>
-      </w:r>
-      <w:r>
-        <w:t xml:space="preserve">Hiragino Sans</w:t>
-      </w:r>
-      <w:r>
-        <w:t xml:space="preserve">’</w:t>
-      </w:r>
-      <w:r>
-        <w:t xml:space="preserve">}}</w:t>
-      </w:r>
     </w:p>
     <w:p>
       <w:pPr>
@@ -7612,7 +7396,7 @@
               <a:graphicData uri="http://schemas.openxmlformats.org/drawingml/2006/picture">
                 <pic:pic>
                   <pic:nvPicPr>
-                    <pic:cNvPr descr="peace_class_files/figure-docx/unnamed-chunk-24-1.png" id="75" name="Picture"/>
+                    <pic:cNvPr descr="peace_class_files/figure-docx/unnamed-chunk-23-1.png" id="75" name="Picture"/>
                     <pic:cNvPicPr>
                       <a:picLocks noChangeArrowheads="1" noChangeAspect="1"/>
                     </pic:cNvPicPr>
@@ -7644,24 +7428,6 @@
           </wp:inline>
         </w:drawing>
       </w:r>
-      <w:r>
-        <w:t xml:space="preserve">{```{r, font_family =</w:t>
-      </w:r>
-      <w:r>
-        <w:t xml:space="preserve"> </w:t>
-      </w:r>
-      <w:r>
-        <w:t xml:space="preserve">‘</w:t>
-      </w:r>
-      <w:r>
-        <w:t xml:space="preserve">Hiragino Sans</w:t>
-      </w:r>
-      <w:r>
-        <w:t xml:space="preserve">’</w:t>
-      </w:r>
-      <w:r>
-        <w:t xml:space="preserve">}}</w:t>
-      </w:r>
     </w:p>
     <w:p>
       <w:pPr>
@@ -7999,7 +7765,7 @@
               <a:graphicData uri="http://schemas.openxmlformats.org/drawingml/2006/picture">
                 <pic:pic>
                   <pic:nvPicPr>
-                    <pic:cNvPr descr="peace_class_files/figure-docx/unnamed-chunk-25-1.png" id="78" name="Picture"/>
+                    <pic:cNvPr descr="peace_class_files/figure-docx/unnamed-chunk-24-1.png" id="78" name="Picture"/>
                     <pic:cNvPicPr>
                       <a:picLocks noChangeArrowheads="1" noChangeAspect="1"/>
                     </pic:cNvPicPr>
@@ -8031,24 +7797,6 @@
           </wp:inline>
         </w:drawing>
       </w:r>
-      <w:r>
-        <w:t xml:space="preserve">{```{r, font_family =</w:t>
-      </w:r>
-      <w:r>
-        <w:t xml:space="preserve"> </w:t>
-      </w:r>
-      <w:r>
-        <w:t xml:space="preserve">‘</w:t>
-      </w:r>
-      <w:r>
-        <w:t xml:space="preserve">Hiragino Sans</w:t>
-      </w:r>
-      <w:r>
-        <w:t xml:space="preserve">’</w:t>
-      </w:r>
-      <w:r>
-        <w:t xml:space="preserve">}}</w:t>
-      </w:r>
     </w:p>
     <w:bookmarkEnd w:id="79"/>
     <w:bookmarkStart w:id="86" w:name="二つ目の指標"/>
@@ -8396,7 +8144,7 @@
               <a:graphicData uri="http://schemas.openxmlformats.org/drawingml/2006/picture">
                 <pic:pic>
                   <pic:nvPicPr>
-                    <pic:cNvPr descr="peace_class_files/figure-docx/unnamed-chunk-26-1.png" id="82" name="Picture"/>
+                    <pic:cNvPr descr="peace_class_files/figure-docx/unnamed-chunk-25-1.png" id="82" name="Picture"/>
                     <pic:cNvPicPr>
                       <a:picLocks noChangeArrowheads="1" noChangeAspect="1"/>
                     </pic:cNvPicPr>
@@ -8428,24 +8176,6 @@
           </wp:inline>
         </w:drawing>
       </w:r>
-      <w:r>
-        <w:t xml:space="preserve">{```{r, font_family =</w:t>
-      </w:r>
-      <w:r>
-        <w:t xml:space="preserve"> </w:t>
-      </w:r>
-      <w:r>
-        <w:t xml:space="preserve">‘</w:t>
-      </w:r>
-      <w:r>
-        <w:t xml:space="preserve">Hiragino Sans</w:t>
-      </w:r>
-      <w:r>
-        <w:t xml:space="preserve">’</w:t>
-      </w:r>
-      <w:r>
-        <w:t xml:space="preserve">}}</w:t>
-      </w:r>
     </w:p>
     <w:p>
       <w:pPr>
@@ -8783,7 +8513,7 @@
               <a:graphicData uri="http://schemas.openxmlformats.org/drawingml/2006/picture">
                 <pic:pic>
                   <pic:nvPicPr>
-                    <pic:cNvPr descr="peace_class_files/figure-docx/unnamed-chunk-27-1.png" id="85" name="Picture"/>
+                    <pic:cNvPr descr="peace_class_files/figure-docx/unnamed-chunk-26-1.png" id="85" name="Picture"/>
                     <pic:cNvPicPr>
                       <a:picLocks noChangeArrowheads="1" noChangeAspect="1"/>
                     </pic:cNvPicPr>
@@ -8815,24 +8545,6 @@
           </wp:inline>
         </w:drawing>
       </w:r>
-      <w:r>
-        <w:t xml:space="preserve">{```{r, font_family =</w:t>
-      </w:r>
-      <w:r>
-        <w:t xml:space="preserve"> </w:t>
-      </w:r>
-      <w:r>
-        <w:t xml:space="preserve">‘</w:t>
-      </w:r>
-      <w:r>
-        <w:t xml:space="preserve">Hiragino Sans</w:t>
-      </w:r>
-      <w:r>
-        <w:t xml:space="preserve">’</w:t>
-      </w:r>
-      <w:r>
-        <w:t xml:space="preserve">}}</w:t>
-      </w:r>
     </w:p>
     <w:p>
       <w:pPr>
@@ -9342,7 +9054,7 @@
               <a:graphicData uri="http://schemas.openxmlformats.org/drawingml/2006/picture">
                 <pic:pic>
                   <pic:nvPicPr>
-                    <pic:cNvPr descr="peace_class_files/figure-docx/unnamed-chunk-28-1.png" id="90" name="Picture"/>
+                    <pic:cNvPr descr="peace_class_files/figure-docx/unnamed-chunk-27-1.png" id="90" name="Picture"/>
                     <pic:cNvPicPr>
                       <a:picLocks noChangeArrowheads="1" noChangeAspect="1"/>
                     </pic:cNvPicPr>
@@ -9374,24 +9086,6 @@
           </wp:inline>
         </w:drawing>
       </w:r>
-      <w:r>
-        <w:t xml:space="preserve">{```{r, font_family =</w:t>
-      </w:r>
-      <w:r>
-        <w:t xml:space="preserve"> </w:t>
-      </w:r>
-      <w:r>
-        <w:t xml:space="preserve">‘</w:t>
-      </w:r>
-      <w:r>
-        <w:t xml:space="preserve">Hiragino Sans</w:t>
-      </w:r>
-      <w:r>
-        <w:t xml:space="preserve">’</w:t>
-      </w:r>
-      <w:r>
-        <w:t xml:space="preserve">}}</w:t>
-      </w:r>
     </w:p>
     <w:bookmarkEnd w:id="91"/>
     <w:bookmarkStart w:id="95" w:name="b.-一つ目の指標値が小さい方から"/>
@@ -9823,7 +9517,7 @@
               <a:graphicData uri="http://schemas.openxmlformats.org/drawingml/2006/picture">
                 <pic:pic>
                   <pic:nvPicPr>
-                    <pic:cNvPr descr="peace_class_files/figure-docx/unnamed-chunk-29-1.png" id="94" name="Picture"/>
+                    <pic:cNvPr descr="peace_class_files/figure-docx/unnamed-chunk-28-1.png" id="94" name="Picture"/>
                     <pic:cNvPicPr>
                       <a:picLocks noChangeArrowheads="1" noChangeAspect="1"/>
                     </pic:cNvPicPr>
@@ -9855,24 +9549,6 @@
           </wp:inline>
         </w:drawing>
       </w:r>
-      <w:r>
-        <w:t xml:space="preserve">{```{r, font_family =</w:t>
-      </w:r>
-      <w:r>
-        <w:t xml:space="preserve"> </w:t>
-      </w:r>
-      <w:r>
-        <w:t xml:space="preserve">‘</w:t>
-      </w:r>
-      <w:r>
-        <w:t xml:space="preserve">Hiragino Sans</w:t>
-      </w:r>
-      <w:r>
-        <w:t xml:space="preserve">’</w:t>
-      </w:r>
-      <w:r>
-        <w:t xml:space="preserve">}}</w:t>
-      </w:r>
     </w:p>
     <w:bookmarkEnd w:id="95"/>
     <w:bookmarkStart w:id="99" w:name="a.-二つ目の指標値が大きい方から"/>
@@ -10340,7 +10016,7 @@
               <a:graphicData uri="http://schemas.openxmlformats.org/drawingml/2006/picture">
                 <pic:pic>
                   <pic:nvPicPr>
-                    <pic:cNvPr descr="peace_class_files/figure-docx/unnamed-chunk-30-1.png" id="98" name="Picture"/>
+                    <pic:cNvPr descr="peace_class_files/figure-docx/unnamed-chunk-29-1.png" id="98" name="Picture"/>
                     <pic:cNvPicPr>
                       <a:picLocks noChangeArrowheads="1" noChangeAspect="1"/>
                     </pic:cNvPicPr>
@@ -10372,24 +10048,6 @@
           </wp:inline>
         </w:drawing>
       </w:r>
-      <w:r>
-        <w:t xml:space="preserve">{```{r, font_family =</w:t>
-      </w:r>
-      <w:r>
-        <w:t xml:space="preserve"> </w:t>
-      </w:r>
-      <w:r>
-        <w:t xml:space="preserve">‘</w:t>
-      </w:r>
-      <w:r>
-        <w:t xml:space="preserve">Hiragino Sans</w:t>
-      </w:r>
-      <w:r>
-        <w:t xml:space="preserve">’</w:t>
-      </w:r>
-      <w:r>
-        <w:t xml:space="preserve">}}</w:t>
-      </w:r>
     </w:p>
     <w:bookmarkEnd w:id="99"/>
     <w:bookmarkStart w:id="103" w:name="b.-二つ目の指標値が小さい方から"/>
@@ -10821,7 +10479,7 @@
               <a:graphicData uri="http://schemas.openxmlformats.org/drawingml/2006/picture">
                 <pic:pic>
                   <pic:nvPicPr>
-                    <pic:cNvPr descr="peace_class_files/figure-docx/unnamed-chunk-31-1.png" id="102" name="Picture"/>
+                    <pic:cNvPr descr="peace_class_files/figure-docx/unnamed-chunk-30-1.png" id="102" name="Picture"/>
                     <pic:cNvPicPr>
                       <a:picLocks noChangeArrowheads="1" noChangeAspect="1"/>
                     </pic:cNvPicPr>
@@ -10853,24 +10511,6 @@
           </wp:inline>
         </w:drawing>
       </w:r>
-      <w:r>
-        <w:t xml:space="preserve">{```{r, font_family =</w:t>
-      </w:r>
-      <w:r>
-        <w:t xml:space="preserve"> </w:t>
-      </w:r>
-      <w:r>
-        <w:t xml:space="preserve">‘</w:t>
-      </w:r>
-      <w:r>
-        <w:t xml:space="preserve">Hiragino Sans</w:t>
-      </w:r>
-      <w:r>
-        <w:t xml:space="preserve">’</w:t>
-      </w:r>
-      <w:r>
-        <w:t xml:space="preserve">}}</w:t>
-      </w:r>
     </w:p>
     <w:bookmarkEnd w:id="103"/>
     <w:bookmarkEnd w:id="104"/>
@@ -11195,7 +10835,7 @@
               <a:graphicData uri="http://schemas.openxmlformats.org/drawingml/2006/picture">
                 <pic:pic>
                   <pic:nvPicPr>
-                    <pic:cNvPr descr="peace_class_files/figure-docx/unnamed-chunk-32-1.png" id="107" name="Picture"/>
+                    <pic:cNvPr descr="peace_class_files/figure-docx/unnamed-chunk-31-1.png" id="107" name="Picture"/>
                     <pic:cNvPicPr>
                       <a:picLocks noChangeArrowheads="1" noChangeAspect="1"/>
                     </pic:cNvPicPr>
@@ -11227,24 +10867,6 @@
           </wp:inline>
         </w:drawing>
       </w:r>
-      <w:r>
-        <w:t xml:space="preserve">{```{r, font_family =</w:t>
-      </w:r>
-      <w:r>
-        <w:t xml:space="preserve"> </w:t>
-      </w:r>
-      <w:r>
-        <w:t xml:space="preserve">‘</w:t>
-      </w:r>
-      <w:r>
-        <w:t xml:space="preserve">Hiragino Sans</w:t>
-      </w:r>
-      <w:r>
-        <w:t xml:space="preserve">’</w:t>
-      </w:r>
-      <w:r>
-        <w:t xml:space="preserve">}}</w:t>
-      </w:r>
     </w:p>
     <w:p>
       <w:pPr>
@@ -11673,7 +11295,7 @@
               <a:graphicData uri="http://schemas.openxmlformats.org/drawingml/2006/picture">
                 <pic:pic>
                   <pic:nvPicPr>
-                    <pic:cNvPr descr="peace_class_files/figure-docx/unnamed-chunk-33-1.png" id="111" name="Picture"/>
+                    <pic:cNvPr descr="peace_class_files/figure-docx/unnamed-chunk-32-1.png" id="111" name="Picture"/>
                     <pic:cNvPicPr>
                       <a:picLocks noChangeArrowheads="1" noChangeAspect="1"/>
                     </pic:cNvPicPr>
@@ -11705,24 +11327,6 @@
           </wp:inline>
         </w:drawing>
       </w:r>
-      <w:r>
-        <w:t xml:space="preserve">{```{r, font_family =</w:t>
-      </w:r>
-      <w:r>
-        <w:t xml:space="preserve"> </w:t>
-      </w:r>
-      <w:r>
-        <w:t xml:space="preserve">‘</w:t>
-      </w:r>
-      <w:r>
-        <w:t xml:space="preserve">Hiragino Sans</w:t>
-      </w:r>
-      <w:r>
-        <w:t xml:space="preserve">’</w:t>
-      </w:r>
-      <w:r>
-        <w:t xml:space="preserve">}}</w:t>
-      </w:r>
     </w:p>
     <w:p>
       <w:pPr>
@@ -12052,7 +11656,7 @@
               <a:graphicData uri="http://schemas.openxmlformats.org/drawingml/2006/picture">
                 <pic:pic>
                   <pic:nvPicPr>
-                    <pic:cNvPr descr="peace_class_files/figure-docx/unnamed-chunk-34-1.png" id="115" name="Picture"/>
+                    <pic:cNvPr descr="peace_class_files/figure-docx/unnamed-chunk-33-1.png" id="115" name="Picture"/>
                     <pic:cNvPicPr>
                       <a:picLocks noChangeArrowheads="1" noChangeAspect="1"/>
                     </pic:cNvPicPr>
@@ -12084,24 +11688,6 @@
           </wp:inline>
         </w:drawing>
       </w:r>
-      <w:r>
-        <w:t xml:space="preserve">{```{r, font_family =</w:t>
-      </w:r>
-      <w:r>
-        <w:t xml:space="preserve"> </w:t>
-      </w:r>
-      <w:r>
-        <w:t xml:space="preserve">‘</w:t>
-      </w:r>
-      <w:r>
-        <w:t xml:space="preserve">Hiragino Sans</w:t>
-      </w:r>
-      <w:r>
-        <w:t xml:space="preserve">’</w:t>
-      </w:r>
-      <w:r>
-        <w:t xml:space="preserve">}}</w:t>
-      </w:r>
     </w:p>
     <w:p>
       <w:pPr>
@@ -12545,7 +12131,7 @@
               <a:graphicData uri="http://schemas.openxmlformats.org/drawingml/2006/picture">
                 <pic:pic>
                   <pic:nvPicPr>
-                    <pic:cNvPr descr="peace_class_files/figure-docx/unnamed-chunk-35-1.png" id="119" name="Picture"/>
+                    <pic:cNvPr descr="peace_class_files/figure-docx/unnamed-chunk-34-1.png" id="119" name="Picture"/>
                     <pic:cNvPicPr>
                       <a:picLocks noChangeArrowheads="1" noChangeAspect="1"/>
                     </pic:cNvPicPr>
@@ -12577,24 +12163,6 @@
           </wp:inline>
         </w:drawing>
       </w:r>
-      <w:r>
-        <w:t xml:space="preserve">{```{r, font_family =</w:t>
-      </w:r>
-      <w:r>
-        <w:t xml:space="preserve"> </w:t>
-      </w:r>
-      <w:r>
-        <w:t xml:space="preserve">‘</w:t>
-      </w:r>
-      <w:r>
-        <w:t xml:space="preserve">Hiragino Sans</w:t>
-      </w:r>
-      <w:r>
-        <w:t xml:space="preserve">’</w:t>
-      </w:r>
-      <w:r>
-        <w:t xml:space="preserve">}}</w:t>
-      </w:r>
     </w:p>
     <w:p>
       <w:pPr>
@@ -13216,7 +12784,7 @@
               <a:graphicData uri="http://schemas.openxmlformats.org/drawingml/2006/picture">
                 <pic:pic>
                   <pic:nvPicPr>
-                    <pic:cNvPr descr="peace_class_files/figure-docx/unnamed-chunk-37-1.png" id="125" name="Picture"/>
+                    <pic:cNvPr descr="peace_class_files/figure-docx/unnamed-chunk-36-1.png" id="125" name="Picture"/>
                     <pic:cNvPicPr>
                       <a:picLocks noChangeArrowheads="1" noChangeAspect="1"/>
                     </pic:cNvPicPr>
@@ -13248,24 +12816,6 @@
           </wp:inline>
         </w:drawing>
       </w:r>
-      <w:r>
-        <w:t xml:space="preserve">{```{r, font_family =</w:t>
-      </w:r>
-      <w:r>
-        <w:t xml:space="preserve"> </w:t>
-      </w:r>
-      <w:r>
-        <w:t xml:space="preserve">‘</w:t>
-      </w:r>
-      <w:r>
-        <w:t xml:space="preserve">Hiragino Sans</w:t>
-      </w:r>
-      <w:r>
-        <w:t xml:space="preserve">’</w:t>
-      </w:r>
-      <w:r>
-        <w:t xml:space="preserve">}}</w:t>
-      </w:r>
     </w:p>
     <w:p>
       <w:pPr>
@@ -13621,7 +13171,7 @@
               <a:graphicData uri="http://schemas.openxmlformats.org/drawingml/2006/picture">
                 <pic:pic>
                   <pic:nvPicPr>
-                    <pic:cNvPr descr="peace_class_files/figure-docx/unnamed-chunk-38-1.png" id="128" name="Picture"/>
+                    <pic:cNvPr descr="peace_class_files/figure-docx/unnamed-chunk-37-1.png" id="128" name="Picture"/>
                     <pic:cNvPicPr>
                       <a:picLocks noChangeArrowheads="1" noChangeAspect="1"/>
                     </pic:cNvPicPr>
@@ -13653,24 +13203,6 @@
           </wp:inline>
         </w:drawing>
       </w:r>
-      <w:r>
-        <w:t xml:space="preserve">{```{r, font_family =</w:t>
-      </w:r>
-      <w:r>
-        <w:t xml:space="preserve"> </w:t>
-      </w:r>
-      <w:r>
-        <w:t xml:space="preserve">‘</w:t>
-      </w:r>
-      <w:r>
-        <w:t xml:space="preserve">Hiragino Sans</w:t>
-      </w:r>
-      <w:r>
-        <w:t xml:space="preserve">’</w:t>
-      </w:r>
-      <w:r>
-        <w:t xml:space="preserve">}}</w:t>
-      </w:r>
     </w:p>
     <w:p>
       <w:pPr>
@@ -14074,7 +13606,7 @@
               <a:graphicData uri="http://schemas.openxmlformats.org/drawingml/2006/picture">
                 <pic:pic>
                   <pic:nvPicPr>
-                    <pic:cNvPr descr="peace_class_files/figure-docx/unnamed-chunk-39-1.png" id="131" name="Picture"/>
+                    <pic:cNvPr descr="peace_class_files/figure-docx/unnamed-chunk-38-1.png" id="131" name="Picture"/>
                     <pic:cNvPicPr>
                       <a:picLocks noChangeArrowheads="1" noChangeAspect="1"/>
                     </pic:cNvPicPr>
@@ -14106,24 +13638,6 @@
           </wp:inline>
         </w:drawing>
       </w:r>
-      <w:r>
-        <w:t xml:space="preserve">{```{r, font_family =</w:t>
-      </w:r>
-      <w:r>
-        <w:t xml:space="preserve"> </w:t>
-      </w:r>
-      <w:r>
-        <w:t xml:space="preserve">‘</w:t>
-      </w:r>
-      <w:r>
-        <w:t xml:space="preserve">Hiragino Sans</w:t>
-      </w:r>
-      <w:r>
-        <w:t xml:space="preserve">’</w:t>
-      </w:r>
-      <w:r>
-        <w:t xml:space="preserve">}}</w:t>
-      </w:r>
     </w:p>
     <w:p>
       <w:pPr>
@@ -14515,7 +14029,7 @@
               <a:graphicData uri="http://schemas.openxmlformats.org/drawingml/2006/picture">
                 <pic:pic>
                   <pic:nvPicPr>
-                    <pic:cNvPr descr="peace_class_files/figure-docx/unnamed-chunk-40-1.png" id="134" name="Picture"/>
+                    <pic:cNvPr descr="peace_class_files/figure-docx/unnamed-chunk-39-1.png" id="134" name="Picture"/>
                     <pic:cNvPicPr>
                       <a:picLocks noChangeArrowheads="1" noChangeAspect="1"/>
                     </pic:cNvPicPr>
@@ -14547,24 +14061,6 @@
           </wp:inline>
         </w:drawing>
       </w:r>
-      <w:r>
-        <w:t xml:space="preserve">{```{r, font_family =</w:t>
-      </w:r>
-      <w:r>
-        <w:t xml:space="preserve"> </w:t>
-      </w:r>
-      <w:r>
-        <w:t xml:space="preserve">‘</w:t>
-      </w:r>
-      <w:r>
-        <w:t xml:space="preserve">Hiragino Sans</w:t>
-      </w:r>
-      <w:r>
-        <w:t xml:space="preserve">’</w:t>
-      </w:r>
-      <w:r>
-        <w:t xml:space="preserve">}}</w:t>
-      </w:r>
     </w:p>
     <w:p>
       <w:pPr>
@@ -14848,7 +14344,7 @@
               <a:graphicData uri="http://schemas.openxmlformats.org/drawingml/2006/picture">
                 <pic:pic>
                   <pic:nvPicPr>
-                    <pic:cNvPr descr="peace_class_files/figure-docx/unnamed-chunk-41-1.png" id="137" name="Picture"/>
+                    <pic:cNvPr descr="peace_class_files/figure-docx/unnamed-chunk-40-1.png" id="137" name="Picture"/>
                     <pic:cNvPicPr>
                       <a:picLocks noChangeArrowheads="1" noChangeAspect="1"/>
                     </pic:cNvPicPr>
@@ -14879,24 +14375,6 @@
             </a:graphic>
           </wp:inline>
         </w:drawing>
-      </w:r>
-      <w:r>
-        <w:t xml:space="preserve">{```{r, font_family =</w:t>
-      </w:r>
-      <w:r>
-        <w:t xml:space="preserve"> </w:t>
-      </w:r>
-      <w:r>
-        <w:t xml:space="preserve">‘</w:t>
-      </w:r>
-      <w:r>
-        <w:t xml:space="preserve">Hiragino Sans</w:t>
-      </w:r>
-      <w:r>
-        <w:t xml:space="preserve">’</w:t>
-      </w:r>
-      <w:r>
-        <w:t xml:space="preserve">}}</w:t>
       </w:r>
     </w:p>
     <w:p>
